--- a/Documentação/Correção Almir/QUALIFICAÇÃO TCC 2020 (Cristhian Dias)_v2.docx
+++ b/Documentação/Correção Almir/QUALIFICAÇÃO TCC 2020 (Cristhian Dias)_v2.docx
@@ -2814,21 +2814,7 @@
         <w:rPr>
           <w:lang w:val="en-US"/>
         </w:rPr>
-        <w:t xml:space="preserve">Companies today need productive development and excellent software quality, and this is nothing new. That said, several technologies </w:t>
-      </w:r>
-      <w:proofErr w:type="gramStart"/>
-      <w:r>
-        <w:rPr>
-          <w:lang w:val="en-US"/>
-        </w:rPr>
-        <w:t>were launched</w:t>
-      </w:r>
-      <w:proofErr w:type="gramEnd"/>
-      <w:r>
-        <w:rPr>
-          <w:lang w:val="en-US"/>
-        </w:rPr>
-        <w:t xml:space="preserve"> to assist, but the one that will be talked about in this work is the Flutter, which through it will be developed a financial control application.</w:t>
+        <w:t>Companies today need productive development and excellent software quality, and this is nothing new. That said, several technologies were launched to assist, but the one that will be talked about in this work is the Flutter, which through it will be developed a financial control application.</w:t>
       </w:r>
     </w:p>
     <w:p>
@@ -3478,16 +3464,11 @@
       <w:r>
         <w:t xml:space="preserve"> com código híbrido, </w:t>
       </w:r>
-      <w:proofErr w:type="gramStart"/>
       <w:r>
         <w:t xml:space="preserve">executando  </w:t>
       </w:r>
       <w:r>
-        <w:t>tanto</w:t>
-      </w:r>
-      <w:proofErr w:type="gramEnd"/>
-      <w:r>
-        <w:t xml:space="preserve"> em IOS quanto em Android e para conclusão do curso de Análise e Desenvolvimento de Sistemas.</w:t>
+        <w:t>tanto em IOS quanto em Android e para conclusão do curso de Análise e Desenvolvimento de Sistemas.</w:t>
       </w:r>
     </w:p>
     <w:p>
@@ -3922,16 +3903,11 @@
       <w:r>
         <w:t xml:space="preserve">a Google que é fortemente tipada (Explicar a palavra tipada?). O objetivo principal dessa linguagem </w:t>
       </w:r>
-      <w:proofErr w:type="gramStart"/>
       <w:r>
         <w:t xml:space="preserve">foi  </w:t>
       </w:r>
       <w:r>
-        <w:t>para</w:t>
-      </w:r>
-      <w:proofErr w:type="gramEnd"/>
-      <w:r>
-        <w:t xml:space="preserve"> </w:t>
+        <w:t xml:space="preserve">para </w:t>
       </w:r>
       <w:r>
         <w:t>substituir o JavaScript em criações de aplicações web.</w:t>
@@ -5225,39 +5201,33 @@
             <w:r>
               <w:rPr>
                 <w:i/>
-                <w:rPrChange w:id="36" w:author="Almir Camolesi" w:date="2020-03-30T14:30:00Z">
-                  <w:rPr/>
-                </w:rPrChange>
               </w:rPr>
               <w:t>despesa</w:t>
             </w:r>
             <w:r>
               <w:t xml:space="preserve"> ou </w:t>
             </w:r>
+            <w:commentRangeStart w:id="36"/>
             <w:commentRangeStart w:id="37"/>
-            <w:commentRangeStart w:id="38"/>
             <w:r>
               <w:rPr>
                 <w:i/>
-                <w:rPrChange w:id="39" w:author="Almir Camolesi" w:date="2020-03-30T14:30:00Z">
-                  <w:rPr/>
-                </w:rPrChange>
               </w:rPr>
               <w:t>receita</w:t>
             </w:r>
+            <w:commentRangeEnd w:id="36"/>
+            <w:r>
+              <w:rPr>
+                <w:rStyle w:val="Refdecomentrio"/>
+              </w:rPr>
+              <w:commentReference w:id="36"/>
+            </w:r>
             <w:commentRangeEnd w:id="37"/>
             <w:r>
               <w:rPr>
                 <w:rStyle w:val="Refdecomentrio"/>
               </w:rPr>
               <w:commentReference w:id="37"/>
-            </w:r>
-            <w:commentRangeEnd w:id="38"/>
-            <w:r>
-              <w:rPr>
-                <w:rStyle w:val="Refdecomentrio"/>
-              </w:rPr>
-              <w:commentReference w:id="38"/>
             </w:r>
             <w:r>
               <w:t>;</w:t>
@@ -7028,7 +6998,7 @@
       <w:r>
         <w:t xml:space="preserve">Como mostrada na figura *, </w:t>
       </w:r>
-      <w:commentRangeStart w:id="40"/>
+      <w:commentRangeStart w:id="38"/>
       <w:r>
         <w:t xml:space="preserve">percebe-se que temos um método </w:t>
       </w:r>
@@ -7066,13 +7036,13 @@
         <w:t xml:space="preserve"> Como não há nada retornando para desenhar no aplicativo, o próprio fica em branco.</w:t>
       </w:r>
     </w:p>
-    <w:commentRangeEnd w:id="40"/>
+    <w:commentRangeEnd w:id="38"/>
     <w:p>
       <w:r>
         <w:rPr>
           <w:rStyle w:val="Refdecomentrio"/>
         </w:rPr>
-        <w:commentReference w:id="40"/>
+        <w:commentReference w:id="38"/>
       </w:r>
     </w:p>
     <w:tbl>
@@ -7326,7 +7296,7 @@
       <w:r>
         <w:t>Pa</w:t>
       </w:r>
-      <w:commentRangeStart w:id="41"/>
+      <w:commentRangeStart w:id="39"/>
       <w:r>
         <w:t xml:space="preserve">ra criação de uma </w:t>
       </w:r>
@@ -7369,12 +7339,12 @@
       <w:r>
         <w:t xml:space="preserve"> </w:t>
       </w:r>
-      <w:commentRangeEnd w:id="41"/>
+      <w:commentRangeEnd w:id="39"/>
       <w:r>
         <w:rPr>
           <w:rStyle w:val="Refdecomentrio"/>
         </w:rPr>
-        <w:commentReference w:id="41"/>
+        <w:commentReference w:id="39"/>
       </w:r>
       <w:r>
         <w:t xml:space="preserve">Passamos como parâmetro dentro do </w:t>
@@ -8224,7 +8194,7 @@
               </w:rPr>
               <w:t xml:space="preserve">inserção do campo de </w:t>
             </w:r>
-            <w:commentRangeStart w:id="42"/>
+            <w:commentRangeStart w:id="40"/>
             <w:r>
               <w:rPr>
                 <w:b/>
@@ -8232,12 +8202,12 @@
               </w:rPr>
               <w:t>texto</w:t>
             </w:r>
-            <w:commentRangeEnd w:id="42"/>
+            <w:commentRangeEnd w:id="40"/>
             <w:r>
               <w:rPr>
                 <w:rStyle w:val="Refdecomentrio"/>
               </w:rPr>
-              <w:commentReference w:id="42"/>
+              <w:commentReference w:id="40"/>
             </w:r>
           </w:p>
         </w:tc>
@@ -9209,7 +9179,7 @@
                 <w:lang w:eastAsia="pt-BR"/>
               </w:rPr>
             </w:pPr>
-            <w:commentRangeStart w:id="43"/>
+            <w:commentRangeStart w:id="41"/>
             <w:r>
               <w:rPr>
                 <w:rFonts w:ascii="Calibri" w:eastAsia="Times New Roman" w:hAnsi="Calibri" w:cs="Calibri"/>
@@ -13878,12 +13848,12 @@
               </w:rPr>
               <w:t> </w:t>
             </w:r>
-            <w:commentRangeEnd w:id="43"/>
+            <w:commentRangeEnd w:id="41"/>
             <w:r>
               <w:rPr>
                 <w:rStyle w:val="Refdecomentrio"/>
               </w:rPr>
-              <w:commentReference w:id="43"/>
+              <w:commentReference w:id="41"/>
             </w:r>
           </w:p>
         </w:tc>
@@ -13895,10 +13865,10 @@
         <w:spacing w:before="0" w:after="0" w:line="240" w:lineRule="auto"/>
         <w:jc w:val="left"/>
         <w:rPr>
-          <w:ins w:id="44" w:author="Almir Camolesi" w:date="2020-03-30T14:38:00Z"/>
-        </w:rPr>
-      </w:pPr>
-      <w:ins w:id="45" w:author="Almir Camolesi" w:date="2020-03-30T14:38:00Z">
+          <w:ins w:id="42" w:author="Almir Camolesi" w:date="2020-03-30T14:38:00Z"/>
+        </w:rPr>
+      </w:pPr>
+      <w:ins w:id="43" w:author="Almir Camolesi" w:date="2020-03-30T14:38:00Z">
         <w:r>
           <w:br w:type="page"/>
         </w:r>
@@ -13914,17 +13884,50 @@
       </w:r>
     </w:p>
     <w:p>
+      <w:commentRangeStart w:id="44"/>
+    </w:p>
+    <w:p>
+      <w:r>
+        <w:t xml:space="preserve">Houve diversas adversidades no processo de finalização desse trabalho, pois trata-se de uma tecnologia nova no mercado e consequentemente não obtendo muitos exemplos em livros e artigos que pudessem agregar na construção do </w:t>
+      </w:r>
+      <w:r>
+        <w:t>mesmo</w:t>
+      </w:r>
+      <w:r>
+        <w:t xml:space="preserve">, entretanto, a maioria dos objetivos foram alcançados graças </w:t>
+      </w:r>
+      <w:commentRangeEnd w:id="44"/>
+      <w:r>
+        <w:rPr>
+          <w:rStyle w:val="Refdecomentrio"/>
+        </w:rPr>
+        <w:commentReference w:id="44"/>
+      </w:r>
+      <w:r>
+        <w:t xml:space="preserve">a pesquisas em inglês, </w:t>
+      </w:r>
+      <w:r>
+        <w:t>proporcionou-se</w:t>
+      </w:r>
+      <w:r>
+        <w:t xml:space="preserve"> o sucesso desse </w:t>
+      </w:r>
+      <w:r>
+        <w:t>projeto e com uma excelente experiência em aprendizado.</w:t>
+      </w:r>
+    </w:p>
+    <w:p>
+      <w:r>
+        <w:t>Vale enfatizar a facilidade e rapidez do desenvolvimento do aplicativo quando se estuda mais a fundo a ferramenta e suas funcionalidades.</w:t>
+      </w:r>
+    </w:p>
+    <w:p>
+      <w:r>
+        <w:t xml:space="preserve">Os projeto inteiro ficará disponível no </w:t>
+      </w:r>
       <w:commentRangeStart w:id="46"/>
-    </w:p>
-    <w:p>
-      <w:r>
-        <w:t xml:space="preserve">Houve diversas adversidades no processo de finalização desse trabalho, pois trata-se de uma tecnologia nova no mercado e consequentemente não obtendo muitos exemplos em livros e artigos que pudessem agregar na construção do </w:t>
-      </w:r>
-      <w:r>
-        <w:t>mesmo</w:t>
-      </w:r>
-      <w:r>
-        <w:t xml:space="preserve">, entretanto, a maioria dos objetivos foram alcançados graças </w:t>
+      <w:r>
+        <w:t>GitHub</w:t>
       </w:r>
       <w:commentRangeEnd w:id="46"/>
       <w:r>
@@ -13932,39 +13935,6 @@
           <w:rStyle w:val="Refdecomentrio"/>
         </w:rPr>
         <w:commentReference w:id="46"/>
-      </w:r>
-      <w:r>
-        <w:t xml:space="preserve">a pesquisas em inglês, </w:t>
-      </w:r>
-      <w:r>
-        <w:t>proporcionou-se</w:t>
-      </w:r>
-      <w:r>
-        <w:t xml:space="preserve"> o sucesso desse </w:t>
-      </w:r>
-      <w:r>
-        <w:t>projeto e com uma excelente experiência em aprendizado.</w:t>
-      </w:r>
-    </w:p>
-    <w:p>
-      <w:r>
-        <w:t>Vale enfatizar a facilidade e rapidez do desenvolvimento do aplicativo quando se estuda mais a fundo a ferramenta e suas funcionalidades.</w:t>
-      </w:r>
-    </w:p>
-    <w:p>
-      <w:r>
-        <w:t xml:space="preserve">Os projeto inteiro ficará disponível no </w:t>
-      </w:r>
-      <w:commentRangeStart w:id="47"/>
-      <w:r>
-        <w:t>GitHub</w:t>
-      </w:r>
-      <w:commentRangeEnd w:id="47"/>
-      <w:r>
-        <w:rPr>
-          <w:rStyle w:val="Refdecomentrio"/>
-        </w:rPr>
-        <w:commentReference w:id="47"/>
       </w:r>
       <w:r>
         <w:t xml:space="preserve">, com isso, auxiliará novos desenvolvedores, pessoas interessadas nessa tecnologia maravilhosa e principalmente nos meus trabalhos futuros como desenvolvedor. E com base na finalização desse trabalho, chegou-se </w:t>
@@ -14001,20 +13971,18 @@
       <w:r>
         <w:t>REFERÊNCIAS</w:t>
       </w:r>
-      <w:bookmarkStart w:id="48" w:name="_GoBack"/>
-      <w:bookmarkEnd w:id="48"/>
-    </w:p>
-    <w:p>
-      <w:commentRangeStart w:id="49"/>
+    </w:p>
+    <w:p>
+      <w:commentRangeStart w:id="47"/>
       <w:r>
         <w:t>MAGALHÃES</w:t>
       </w:r>
-      <w:commentRangeEnd w:id="49"/>
+      <w:commentRangeEnd w:id="47"/>
       <w:r>
         <w:rPr>
           <w:rStyle w:val="Refdecomentrio"/>
         </w:rPr>
-        <w:commentReference w:id="49"/>
+        <w:commentReference w:id="47"/>
       </w:r>
       <w:r>
         <w:t xml:space="preserve">, Túlio. </w:t>
@@ -14086,95 +14054,62 @@
         <w:rPr>
           <w:b/>
         </w:rPr>
-        <w:t xml:space="preserve">O que é </w:t>
-      </w:r>
-      <w:proofErr w:type="gramStart"/>
+        <w:t>O que é UML?</w:t>
+      </w:r>
+      <w:r>
+        <w:t>. Disponível em &lt;</w:t>
+      </w:r>
+      <w:r>
+        <w:t>https://www.portalgsti.com.br/uml/sobre/</w:t>
+      </w:r>
+      <w:r>
+        <w:t>&gt;. Acesso em: 21 nov. 2019.</w:t>
+      </w:r>
+    </w:p>
+    <w:p>
+      <w:r>
+        <w:t>GUEDES,</w:t>
+      </w:r>
+      <w:r>
+        <w:t xml:space="preserve"> </w:t>
+      </w:r>
+      <w:r>
+        <w:t xml:space="preserve">Marylene. </w:t>
+      </w:r>
       <w:r>
         <w:rPr>
           <w:b/>
         </w:rPr>
-        <w:t>UML?</w:t>
-      </w:r>
-      <w:r>
-        <w:t>.</w:t>
-      </w:r>
-      <w:proofErr w:type="gramEnd"/>
-      <w:r>
-        <w:t xml:space="preserve"> Disponível em &lt;</w:t>
-      </w:r>
-      <w:r>
-        <w:t>https://www.portalgsti.com.br/uml/sobre/</w:t>
-      </w:r>
-      <w:r>
-        <w:t>&gt;. Acesso em: 21 nov. 2019.</w:t>
-      </w:r>
-    </w:p>
-    <w:p>
-      <w:r>
-        <w:t>GUEDES,</w:t>
-      </w:r>
-      <w:r>
-        <w:t xml:space="preserve"> </w:t>
-      </w:r>
-      <w:r>
-        <w:t xml:space="preserve">Marylene. </w:t>
+        <w:t>O que é Dart</w:t>
       </w:r>
       <w:r>
         <w:rPr>
           <w:b/>
         </w:rPr>
-        <w:t xml:space="preserve">O que é </w:t>
-      </w:r>
-      <w:proofErr w:type="gramStart"/>
+        <w:t>?</w:t>
+      </w:r>
+      <w:r>
+        <w:t>. Disponível em &lt;</w:t>
+      </w:r>
+      <w:r>
+        <w:t>https://www.treinaweb.com.br/blog/o-que-e-dart/</w:t>
+      </w:r>
+      <w:r>
+        <w:t>&gt;. Acesso em: 11 fev. 2020.</w:t>
+      </w:r>
+    </w:p>
+    <w:p>
+      <w:r>
+        <w:t xml:space="preserve">MAES, Jefferson. </w:t>
+      </w:r>
       <w:r>
         <w:rPr>
           <w:b/>
         </w:rPr>
-        <w:t>Dart</w:t>
-      </w:r>
-      <w:r>
-        <w:rPr>
-          <w:b/>
-        </w:rPr>
-        <w:t>?</w:t>
-      </w:r>
-      <w:r>
-        <w:t>.</w:t>
-      </w:r>
-      <w:proofErr w:type="gramEnd"/>
-      <w:r>
-        <w:t xml:space="preserve"> Disponível em &lt;</w:t>
-      </w:r>
-      <w:r>
-        <w:t>https://www.treinaweb.com.br/blog/o-que-e-dart/</w:t>
-      </w:r>
-      <w:r>
-        <w:t>&gt;. Acesso em: 11 fev. 2020.</w:t>
-      </w:r>
-    </w:p>
-    <w:p>
-      <w:r>
-        <w:t xml:space="preserve">MAES, Jefferson. </w:t>
-      </w:r>
-      <w:r>
-        <w:rPr>
-          <w:b/>
-        </w:rPr>
-        <w:t xml:space="preserve">Firebase o que é e para que </w:t>
-      </w:r>
-      <w:proofErr w:type="gramStart"/>
-      <w:r>
-        <w:rPr>
-          <w:b/>
-        </w:rPr>
-        <w:t>serve?</w:t>
-      </w:r>
-      <w:r>
-        <w:t>.</w:t>
-      </w:r>
-      <w:proofErr w:type="gramEnd"/>
-      <w:r>
-        <w:t xml:space="preserve"> Disponível em &lt;</w:t>
+        <w:t>Firebase o que é e para que serve?</w:t>
+      </w:r>
+      <w:r>
+        <w:t>. Disponível em &lt;</w:t>
       </w:r>
       <w:r>
         <w:t xml:space="preserve"> </w:t>
@@ -14421,6 +14356,22 @@
       </w:r>
     </w:p>
   </w:comment>
+  <w:comment w:id="36" w:author="Almir Camolesi" w:date="2020-03-30T14:30:00Z" w:initials="AC">
+    <w:p>
+      <w:pPr>
+        <w:pStyle w:val="Textodecomentrio"/>
+      </w:pPr>
+      <w:r>
+        <w:rPr>
+          <w:rStyle w:val="Refdecomentrio"/>
+        </w:rPr>
+        <w:annotationRef/>
+      </w:r>
+      <w:r>
+        <w:t xml:space="preserve">Procure </w:t>
+      </w:r>
+    </w:p>
+  </w:comment>
   <w:comment w:id="37" w:author="Almir Camolesi" w:date="2020-03-30T14:30:00Z" w:initials="AC">
     <w:p>
       <w:pPr>
@@ -14433,11 +14384,11 @@
         <w:annotationRef/>
       </w:r>
       <w:r>
-        <w:t xml:space="preserve">Procure </w:t>
+        <w:t>Procure destacar, quando são opções do programa, coloque em negrito, ou itálico, entre aspas (forma mais utilizada)</w:t>
       </w:r>
     </w:p>
   </w:comment>
-  <w:comment w:id="38" w:author="Almir Camolesi" w:date="2020-03-30T14:30:00Z" w:initials="AC">
+  <w:comment w:id="38" w:author="Almir Camolesi" w:date="2020-03-30T14:36:00Z" w:initials="AC">
     <w:p>
       <w:pPr>
         <w:pStyle w:val="Textodecomentrio"/>
@@ -14449,11 +14400,11 @@
         <w:annotationRef/>
       </w:r>
       <w:r>
-        <w:t>Procure destacar, quando são opções do programa, coloque em negrito, ou itálico, entre aspas (forma mais utilizada)</w:t>
+        <w:t xml:space="preserve">Procurar diferenciar na escrita nomes de métodos, variáveis, etc. Por exemplo, nomes de métodos em negrito, variáveis, em itálico e conceitos, etc.. entre aspas. Seria uma forma de diferenciar cada conceito e facilitar a vida para o leitor. Rever abaixo em todo o texto. </w:t>
       </w:r>
     </w:p>
   </w:comment>
-  <w:comment w:id="40" w:author="Almir Camolesi" w:date="2020-03-30T14:36:00Z" w:initials="AC">
+  <w:comment w:id="39" w:author="Almir Camolesi" w:date="2020-03-30T14:35:00Z" w:initials="AC">
     <w:p>
       <w:pPr>
         <w:pStyle w:val="Textodecomentrio"/>
@@ -14465,27 +14416,11 @@
         <w:annotationRef/>
       </w:r>
       <w:r>
-        <w:t xml:space="preserve">Procurar diferenciar na escrita nomes de métodos, variáveis, etc. Por exemplo, nomes de métodos em negrito, variáveis, em itálico e conceitos, </w:t>
-      </w:r>
-      <w:proofErr w:type="gramStart"/>
-      <w:r>
-        <w:t>etc..</w:t>
-      </w:r>
-      <w:proofErr w:type="gramEnd"/>
-      <w:r>
-        <w:t xml:space="preserve"> </w:t>
-      </w:r>
-      <w:proofErr w:type="gramStart"/>
-      <w:r>
-        <w:t>entre</w:t>
-      </w:r>
-      <w:proofErr w:type="gramEnd"/>
-      <w:r>
-        <w:t xml:space="preserve"> aspas. Seria uma forma de diferenciar cada conceito e facilitar a vida para o leitor. Rever abaixo em todo o texto. </w:t>
+        <w:t xml:space="preserve">Trecho ficou confuso. Seria importante explicar os conceitos com notas de rodapé de página. </w:t>
       </w:r>
     </w:p>
   </w:comment>
-  <w:comment w:id="41" w:author="Almir Camolesi" w:date="2020-03-30T14:35:00Z" w:initials="AC">
+  <w:comment w:id="40" w:author="Almir Camolesi" w:date="2020-03-30T14:33:00Z" w:initials="AC">
     <w:p>
       <w:pPr>
         <w:pStyle w:val="Textodecomentrio"/>
@@ -14497,11 +14432,11 @@
         <w:annotationRef/>
       </w:r>
       <w:r>
-        <w:t xml:space="preserve">Trecho ficou confuso. Seria importante explicar os conceitos com notas de rodapé de página. </w:t>
+        <w:t xml:space="preserve">Acertar a numeração das figuras e criar um índice de Figuras. </w:t>
       </w:r>
     </w:p>
   </w:comment>
-  <w:comment w:id="42" w:author="Almir Camolesi" w:date="2020-03-30T14:33:00Z" w:initials="AC">
+  <w:comment w:id="41" w:author="Almir Camolesi" w:date="2020-03-30T14:37:00Z" w:initials="AC">
     <w:p>
       <w:pPr>
         <w:pStyle w:val="Textodecomentrio"/>
@@ -14513,11 +14448,11 @@
         <w:annotationRef/>
       </w:r>
       <w:r>
-        <w:t xml:space="preserve">Acertar a numeração das figuras e criar um índice de Figuras. </w:t>
+        <w:t xml:space="preserve">Pintar no cronograma o que já foi concluído em verde e o restante que falta em azul ou até mesmo vermelho. </w:t>
       </w:r>
     </w:p>
   </w:comment>
-  <w:comment w:id="43" w:author="Almir Camolesi" w:date="2020-03-30T14:37:00Z" w:initials="AC">
+  <w:comment w:id="44" w:author="Almir Camolesi" w:date="2020-03-30T14:38:00Z" w:initials="AC">
     <w:p>
       <w:pPr>
         <w:pStyle w:val="Textodecomentrio"/>
@@ -14529,11 +14464,16 @@
         <w:annotationRef/>
       </w:r>
       <w:r>
-        <w:t xml:space="preserve">Pintar no cronograma o que já foi concluído em verde e o restante que falta em azul ou até mesmo vermelho. </w:t>
+        <w:t>Seria importa</w:t>
+      </w:r>
+      <w:bookmarkStart w:id="45" w:name="_GoBack"/>
+      <w:bookmarkEnd w:id="45"/>
+      <w:r>
+        <w:t xml:space="preserve">nte destacar quais foram as adversidades e como você conseguiu resolvê-las. </w:t>
       </w:r>
     </w:p>
   </w:comment>
-  <w:comment w:id="46" w:author="Almir Camolesi" w:date="2020-03-30T14:38:00Z" w:initials="AC">
+  <w:comment w:id="46" w:author="Almir Camolesi" w:date="2020-03-30T14:39:00Z" w:initials="AC">
     <w:p>
       <w:pPr>
         <w:pStyle w:val="Textodecomentrio"/>
@@ -14545,27 +14485,11 @@
         <w:annotationRef/>
       </w:r>
       <w:r>
-        <w:t xml:space="preserve">Seria importante destacar quais foram as adversidades e como você conseguiu resolvê-las. </w:t>
+        <w:t xml:space="preserve">Na versão final colocar o endereço do Github, para a pessoal poder fazer o download. </w:t>
       </w:r>
     </w:p>
   </w:comment>
   <w:comment w:id="47" w:author="Almir Camolesi" w:date="2020-03-30T14:39:00Z" w:initials="AC">
-    <w:p>
-      <w:pPr>
-        <w:pStyle w:val="Textodecomentrio"/>
-      </w:pPr>
-      <w:r>
-        <w:rPr>
-          <w:rStyle w:val="Refdecomentrio"/>
-        </w:rPr>
-        <w:annotationRef/>
-      </w:r>
-      <w:r>
-        <w:t xml:space="preserve">Na versão final colocar o endereço do Github, para a pessoal poder fazer o download. </w:t>
-      </w:r>
-    </w:p>
-  </w:comment>
-  <w:comment w:id="49" w:author="Almir Camolesi" w:date="2020-03-30T14:39:00Z" w:initials="AC">
     <w:p>
       <w:pPr>
         <w:pStyle w:val="Textodecomentrio"/>
@@ -14591,19 +14515,19 @@
 
 <file path=word/commentsExtended.xml><?xml version="1.0" encoding="utf-8"?>
 <w15:commentsEx xmlns:wpc="http://schemas.microsoft.com/office/word/2010/wordprocessingCanvas" xmlns:mc="http://schemas.openxmlformats.org/markup-compatibility/2006" xmlns:o="urn:schemas-microsoft-com:office:office" xmlns:r="http://schemas.openxmlformats.org/officeDocument/2006/relationships" xmlns:m="http://schemas.openxmlformats.org/officeDocument/2006/math" xmlns:v="urn:schemas-microsoft-com:vml" xmlns:wp14="http://schemas.microsoft.com/office/word/2010/wordprocessingDrawing" xmlns:wp="http://schemas.openxmlformats.org/drawingml/2006/wordprocessingDrawing" xmlns:w10="urn:schemas-microsoft-com:office:word" xmlns:w="http://schemas.openxmlformats.org/wordprocessingml/2006/main" xmlns:w14="http://schemas.microsoft.com/office/word/2010/wordml" xmlns:w15="http://schemas.microsoft.com/office/word/2012/wordml" xmlns:wpg="http://schemas.microsoft.com/office/word/2010/wordprocessingGroup" xmlns:wpi="http://schemas.microsoft.com/office/word/2010/wordprocessingInk" xmlns:wne="http://schemas.microsoft.com/office/word/2006/wordml" xmlns:wps="http://schemas.microsoft.com/office/word/2010/wordprocessingShape" mc:Ignorable="w14 w15 wp14">
-  <w15:commentEx w15:paraId="4363D689" w15:done="0"/>
+  <w15:commentEx w15:paraId="4363D689" w15:done="1"/>
   <w15:commentEx w15:paraId="3888EAD3" w15:done="1"/>
   <w15:commentEx w15:paraId="0742238D" w15:done="1"/>
   <w15:commentEx w15:paraId="2D9168B9" w15:done="1"/>
   <w15:commentEx w15:paraId="09B1836C" w15:done="0"/>
-  <w15:commentEx w15:paraId="61ECB7D8" w15:done="0"/>
-  <w15:commentEx w15:paraId="1C6E685D" w15:done="0"/>
-  <w15:commentEx w15:paraId="5A3953FC" w15:paraIdParent="1C6E685D" w15:done="0"/>
-  <w15:commentEx w15:paraId="4FF7A7D2" w15:done="0"/>
-  <w15:commentEx w15:paraId="1B4ACD7C" w15:done="0"/>
-  <w15:commentEx w15:paraId="05A70719" w15:done="0"/>
-  <w15:commentEx w15:paraId="553D343C" w15:done="0"/>
-  <w15:commentEx w15:paraId="6A6B7574" w15:done="0"/>
+  <w15:commentEx w15:paraId="61ECB7D8" w15:done="1"/>
+  <w15:commentEx w15:paraId="1C6E685D" w15:done="1"/>
+  <w15:commentEx w15:paraId="5A3953FC" w15:paraIdParent="1C6E685D" w15:done="1"/>
+  <w15:commentEx w15:paraId="4FF7A7D2" w15:done="1"/>
+  <w15:commentEx w15:paraId="1B4ACD7C" w15:done="1"/>
+  <w15:commentEx w15:paraId="05A70719" w15:done="1"/>
+  <w15:commentEx w15:paraId="553D343C" w15:done="1"/>
+  <w15:commentEx w15:paraId="6A6B7574" w15:done="1"/>
   <w15:commentEx w15:paraId="3096201A" w15:done="0"/>
   <w15:commentEx w15:paraId="3B4B33BF" w15:done="1"/>
 </w15:commentsEx>
@@ -14812,7 +14736,7 @@
         <w:sz w:val="20"/>
         <w:szCs w:val="20"/>
       </w:rPr>
-      <w:t>38</w:t>
+      <w:t>37</w:t>
     </w:r>
     <w:r>
       <w:rPr>
@@ -18115,7 +18039,7 @@
 </file>
 
 <file path=customXml/itemProps1.xml><?xml version="1.0" encoding="utf-8"?>
-<ds:datastoreItem xmlns:ds="http://schemas.openxmlformats.org/officeDocument/2006/customXml" ds:itemID="{91BCC977-5BA3-4249-AE16-0A9737C4563C}">
+<ds:datastoreItem xmlns:ds="http://schemas.openxmlformats.org/officeDocument/2006/customXml" ds:itemID="{5FDC3DE0-EE36-4321-A35C-8CA1F7EF1222}">
   <ds:schemaRefs>
     <ds:schemaRef ds:uri="http://schemas.openxmlformats.org/officeDocument/2006/bibliography"/>
   </ds:schemaRefs>
